--- a/Migration Step by Step.docx
+++ b/Migration Step by Step.docx
@@ -56,6 +56,7 @@
       </w:pPr>
       <w:r>
         <w:rPr>
+          <w:noProof/>
           <w:lang w:val="en-US"/>
         </w:rPr>
         <w:drawing>
@@ -176,6 +177,7 @@
       </w:r>
       <w:r>
         <w:rPr>
+          <w:noProof/>
           <w:lang w:val="en-US"/>
         </w:rPr>
         <w:drawing>
@@ -309,6 +311,7 @@
       </w:pPr>
       <w:r>
         <w:rPr>
+          <w:noProof/>
           <w:lang w:val="en-US"/>
         </w:rPr>
         <w:drawing>
@@ -388,6 +391,7 @@
       </w:pPr>
       <w:r>
         <w:rPr>
+          <w:noProof/>
           <w:lang w:val="en-US"/>
         </w:rPr>
         <w:drawing>
@@ -469,6 +473,7 @@
       </w:pPr>
       <w:r>
         <w:rPr>
+          <w:noProof/>
           <w:lang w:val="en-US"/>
         </w:rPr>
         <w:drawing>
@@ -547,6 +552,7 @@
       </w:pPr>
       <w:r>
         <w:rPr>
+          <w:noProof/>
           <w:lang w:val="en-US"/>
         </w:rPr>
         <w:drawing>
@@ -640,6 +646,7 @@
       </w:pPr>
       <w:r>
         <w:rPr>
+          <w:noProof/>
           <w:lang w:val="en-US"/>
         </w:rPr>
         <w:drawing>
@@ -706,6 +713,7 @@
       </w:pPr>
       <w:r>
         <w:rPr>
+          <w:noProof/>
           <w:lang w:val="en-US"/>
         </w:rPr>
         <w:drawing>
@@ -806,17 +814,16 @@
         </w:rPr>
         <w:t>13.Check for the History</w:t>
       </w:r>
-      <w:bookmarkStart w:id="0" w:name="_GoBack"/>
-      <w:bookmarkEnd w:id="0"/>
-    </w:p>
-    <w:p>
-      <w:pPr>
-        <w:rPr>
-          <w:lang w:val="en-US"/>
-        </w:rPr>
-      </w:pPr>
-      <w:r>
-        <w:rPr>
+    </w:p>
+    <w:p>
+      <w:pPr>
+        <w:rPr>
+          <w:lang w:val="en-US"/>
+        </w:rPr>
+      </w:pPr>
+      <w:r>
+        <w:rPr>
+          <w:noProof/>
           <w:lang w:val="en-US"/>
         </w:rPr>
         <w:drawing>
@@ -869,6 +876,14 @@
           <w:lang w:val="en-US"/>
         </w:rPr>
       </w:pPr>
+      <w:r>
+        <w:rPr>
+          <w:lang w:val="en-US"/>
+        </w:rPr>
+        <w:t>NOTE:- If you are facing any issues first things to check is the Port &amp; Protocol of SVN</w:t>
+      </w:r>
+      <w:bookmarkStart w:id="0" w:name="_GoBack"/>
+      <w:bookmarkEnd w:id="0"/>
     </w:p>
     <w:sectPr>
       <w:pgSz w:w="11906" w:h="16838"/>
